--- a/Glossar_myversion.docx
+++ b/Glossar_myversion.docx
@@ -116,6 +116,105 @@
           <w:bCs/>
         </w:rPr>
         <w:t>Risikominimierung und Compliance</w:t>
+      </w:r>
+    </w:p>
+    <w:p>
+      <w:pPr>
+        <w:rPr>
+          <w:b/>
+          <w:bCs/>
+        </w:rPr>
+      </w:pPr>
+    </w:p>
+    <w:p>
+      <w:pPr>
+        <w:rPr>
+          <w:b/>
+          <w:bCs/>
+        </w:rPr>
+      </w:pPr>
+      <w:r>
+        <w:rPr>
+          <w:b/>
+          <w:bCs/>
+        </w:rPr>
+        <w:t>&lt;b&gt;Alexander Hantel&lt;/b&gt;</w:t>
+      </w:r>
+    </w:p>
+    <w:p>
+      <w:pPr>
+        <w:rPr>
+          <w:b/>
+          <w:bCs/>
+        </w:rPr>
+      </w:pPr>
+      <w:r>
+        <w:rPr>
+          <w:b/>
+          <w:bCs/>
+        </w:rPr>
+        <w:t>Marwa, laut dem offiziellen Syllabus gibt es zwei relevante Ansätze zur Grenzwertanalyse: den 2-Wert-Ansatz und den 3-Wert-Ansatz. Es hängt davon ab, wie die Frage bei der Prüfung gestellt wird. Wenn gefragt wird: "Wie ist die Mindestzahl von Testfällen bei der Grenzwertanalyse?", dann muss man den 2-Wert-Ansatz verwenden. Beide Ansätze sind jedoch vollkommen relevant. Zum Beispiel, wenn du beim Vorstellungsgespräch gefragt wirst, welche der Ansätze richtig sind, kannst du antworten, dass es zwei offizielle Ansätze gibt, die je nach Kritikalität einer Aufgabe verwendet werden sollten :)</w:t>
+      </w:r>
+    </w:p>
+    <w:p>
+      <w:pPr>
+        <w:rPr>
+          <w:b/>
+          <w:bCs/>
+        </w:rPr>
+      </w:pPr>
+    </w:p>
+    <w:p>
+      <w:pPr>
+        <w:rPr>
+          <w:b/>
+          <w:bCs/>
+        </w:rPr>
+      </w:pPr>
+      <w:r>
+        <w:rPr>
+          <w:b/>
+          <w:bCs/>
+        </w:rPr>
+        <w:t>Felix Ulfig&lt;/b&gt;</w:t>
+      </w:r>
+    </w:p>
+    <w:p>
+      <w:pPr>
+        <w:rPr>
+          <w:b/>
+          <w:bCs/>
+        </w:rPr>
+      </w:pPr>
+      <w:r>
+        <w:rPr>
+          <w:b/>
+          <w:bCs/>
+        </w:rPr>
+        <w:t>Wenn der Ziffernblock auf der Tastatur an ist, kannst du kleiner gleich mit Alt+8804 schreiben</w:t>
+      </w:r>
+    </w:p>
+    <w:p>
+      <w:pPr>
+        <w:rPr>
+          <w:b/>
+          <w:bCs/>
+        </w:rPr>
+      </w:pPr>
+    </w:p>
+    <w:p>
+      <w:pPr>
+        <w:rPr>
+          <w:b/>
+          <w:bCs/>
+        </w:rPr>
+      </w:pPr>
+      <w:r>
+        <w:rPr>
+          <w:b/>
+          <w:bCs/>
+        </w:rPr>
+        <w:t>https://pythontutor.com/render.html#mode=display&lt;/u&gt;&lt;/link&gt;</w:t>
       </w:r>
     </w:p>
     <w:p>
@@ -292,15 +391,6 @@
   </w:abstractNum>
   <w:num w:numId="1" w16cid:durableId="1208100496">
     <w:abstractNumId w:val="0"/>
-    <w:lvlOverride w:ilvl="0"/>
-    <w:lvlOverride w:ilvl="1"/>
-    <w:lvlOverride w:ilvl="2"/>
-    <w:lvlOverride w:ilvl="3"/>
-    <w:lvlOverride w:ilvl="4"/>
-    <w:lvlOverride w:ilvl="5"/>
-    <w:lvlOverride w:ilvl="6"/>
-    <w:lvlOverride w:ilvl="7"/>
-    <w:lvlOverride w:ilvl="8"/>
   </w:num>
 </w:numbering>
 </file>
@@ -907,6 +997,7 @@
   <w:style w:type="character" w:default="1" w:styleId="Absatz-Standardschriftart">
     <w:name w:val="Default Paragraph Font"/>
     <w:uiPriority w:val="1"/>
+    <w:semiHidden/>
     <w:unhideWhenUsed/>
   </w:style>
   <w:style w:type="table" w:default="1" w:styleId="NormaleTabelle">
